--- a/Autofill/Templates and pictures/Assignment Template.docx
+++ b/Autofill/Templates and pictures/Assignment Template.docx
@@ -3442,8 +3442,6 @@
             </w:r>
           </w:p>
         </w:tc>
-        <w:bookmarkStart w:id="0" w:name="_GoBack"/>
-        <w:bookmarkEnd w:id="0"/>
       </w:tr>
       <w:tr>
         <w:trPr>
@@ -5481,8 +5479,10 @@
         </w:tc>
       </w:tr>
     </w:tbl>
-    <w:p/>
-    <w:p/>
+    <w:p>
+      <w:bookmarkStart w:id="0" w:name="_GoBack"/>
+      <w:bookmarkEnd w:id="0"/>
+    </w:p>
     <w:sectPr>
       <w:pgSz w:w="12240" w:h="15840"/>
       <w:pgMar w:top="1440" w:right="1440" w:bottom="1440" w:left="1440" w:header="720" w:footer="720" w:gutter="0"/>

--- a/Autofill/Templates and pictures/Assignment Template.docx
+++ b/Autofill/Templates and pictures/Assignment Template.docx
@@ -295,7 +295,18 @@
                 <w:sz w:val="20"/>
                 <w:szCs w:val="20"/>
               </w:rPr>
-              <w:t>no}}</w:t>
+              <w:t>num</w:t>
+            </w:r>
+            <w:bookmarkStart w:id="0" w:name="_GoBack"/>
+            <w:bookmarkEnd w:id="0"/>
+            <w:r>
+              <w:rPr>
+                <w:rFonts w:asciiTheme="majorBidi" w:hAnsiTheme="majorBidi"/>
+                <w:color w:val="000000"/>
+                <w:sz w:val="20"/>
+                <w:szCs w:val="20"/>
+              </w:rPr>
+              <w:t>}}</w:t>
             </w:r>
           </w:p>
         </w:tc>
@@ -5479,10 +5490,7 @@
         </w:tc>
       </w:tr>
     </w:tbl>
-    <w:p>
-      <w:bookmarkStart w:id="0" w:name="_GoBack"/>
-      <w:bookmarkEnd w:id="0"/>
-    </w:p>
+    <w:p/>
     <w:sectPr>
       <w:pgSz w:w="12240" w:h="15840"/>
       <w:pgMar w:top="1440" w:right="1440" w:bottom="1440" w:left="1440" w:header="720" w:footer="720" w:gutter="0"/>
